--- a/UCDPA_ Katharine Christie.docx
+++ b/UCDPA_ Katharine Christie.docx
@@ -12,28 +12,21 @@
     </w:p>
     <w:p/>
     <w:p>
-      <w:pPr>
-        <w:rPr>
-          <w:b/>
-          <w:bCs/>
-        </w:rPr>
-      </w:pPr>
       <w:hyperlink r:id="rId8" w:history="1">
         <w:r>
           <w:rPr>
             <w:rStyle w:val="Hyperlink"/>
-            <w:b/>
-            <w:bCs/>
           </w:rPr>
-          <w:t>https://github.com/katharine1600/Katharine_ucd.git</w:t>
+          <w:t>https://github.com/katharine1600/UCDPA_Katharine_Christie</w:t>
         </w:r>
       </w:hyperlink>
     </w:p>
     <w:p>
       <w:pPr>
         <w:rPr>
-          <w:b/>
-          <w:bCs/>
+          <w:rStyle w:val="Strong"/>
+          <w:sz w:val="28"/>
+          <w:szCs w:val="28"/>
         </w:rPr>
       </w:pPr>
     </w:p>
@@ -466,8 +459,17 @@
           <w:b/>
           <w:bCs/>
         </w:rPr>
-        <w:t xml:space="preserve"> loaded it directly from the Seaborn library to my Jupyter notebook</w:t>
-      </w:r>
+        <w:t xml:space="preserve"> loaded it directly from the Seaborn library to my Jupyter </w:t>
+      </w:r>
+      <w:proofErr w:type="gramStart"/>
+      <w:r>
+        <w:rPr>
+          <w:b/>
+          <w:bCs/>
+        </w:rPr>
+        <w:t>notebook</w:t>
+      </w:r>
+      <w:proofErr w:type="gramEnd"/>
     </w:p>
     <w:p>
       <w:pPr>
@@ -615,7 +617,15 @@
       </w:pPr>
       <w:r>
         <w:lastRenderedPageBreak/>
-        <w:t>import seaborn as sns.</w:t>
+        <w:t xml:space="preserve">import seaborn as </w:t>
+      </w:r>
+      <w:proofErr w:type="spellStart"/>
+      <w:r>
+        <w:t>sns</w:t>
+      </w:r>
+      <w:proofErr w:type="spellEnd"/>
+      <w:r>
+        <w:t>.</w:t>
       </w:r>
       <w:r>
         <w:t xml:space="preserve"> (for graphs)</w:t>
@@ -647,8 +657,21 @@
         <w:jc w:val="both"/>
       </w:pPr>
       <w:r>
-        <w:t>import matplotlib. pyplot as plt</w:t>
-      </w:r>
+        <w:t xml:space="preserve">import matplotlib. </w:t>
+      </w:r>
+      <w:proofErr w:type="spellStart"/>
+      <w:r>
+        <w:t>pyplot</w:t>
+      </w:r>
+      <w:proofErr w:type="spellEnd"/>
+      <w:r>
+        <w:t xml:space="preserve"> as </w:t>
+      </w:r>
+      <w:proofErr w:type="spellStart"/>
+      <w:r>
+        <w:t>plt</w:t>
+      </w:r>
+      <w:proofErr w:type="spellEnd"/>
       <w:r>
         <w:t xml:space="preserve"> (for graphs)</w:t>
       </w:r>
@@ -691,6 +714,7 @@
           <w:szCs w:val="28"/>
         </w:rPr>
       </w:pPr>
+      <w:proofErr w:type="spellStart"/>
       <w:r>
         <w:rPr>
           <w:rStyle w:val="Strong"/>
@@ -705,7 +729,16 @@
           <w:sz w:val="28"/>
           <w:szCs w:val="28"/>
         </w:rPr>
-        <w:t>zing data</w:t>
+        <w:t>zing</w:t>
+      </w:r>
+      <w:proofErr w:type="spellEnd"/>
+      <w:r>
+        <w:rPr>
+          <w:rStyle w:val="Strong"/>
+          <w:sz w:val="28"/>
+          <w:szCs w:val="28"/>
+        </w:rPr>
+        <w:t xml:space="preserve"> data</w:t>
       </w:r>
     </w:p>
     <w:p>
@@ -836,6 +869,7 @@
         </w:numPr>
         <w:jc w:val="both"/>
       </w:pPr>
+      <w:proofErr w:type="spellStart"/>
       <w:r>
         <w:rPr>
           <w:i/>
@@ -843,6 +877,7 @@
         </w:rPr>
         <w:t>Isnull</w:t>
       </w:r>
+      <w:proofErr w:type="spellEnd"/>
       <w:r>
         <w:rPr>
           <w:i/>
@@ -975,8 +1010,13 @@
       <w:r>
         <w:t>function “</w:t>
       </w:r>
-      <w:r>
-        <w:t>decadedict (</w:t>
+      <w:proofErr w:type="spellStart"/>
+      <w:r>
+        <w:t>decadedict</w:t>
+      </w:r>
+      <w:proofErr w:type="spellEnd"/>
+      <w:r>
+        <w:t xml:space="preserve"> (</w:t>
       </w:r>
       <w:r>
         <w:t>)</w:t>
@@ -1006,16 +1046,30 @@
       <w:r>
         <w:t xml:space="preserve"> </w:t>
       </w:r>
-      <w:r>
-        <w:rPr>
-          <w:b/>
-          <w:bCs/>
-        </w:rPr>
-        <w:t xml:space="preserve">loc </w:t>
-      </w:r>
-      <w:r>
-        <w:t>on the data frame (us_names_df</w:t>
-      </w:r>
+      <w:proofErr w:type="spellStart"/>
+      <w:r>
+        <w:rPr>
+          <w:b/>
+          <w:bCs/>
+        </w:rPr>
+        <w:t>loc</w:t>
+      </w:r>
+      <w:proofErr w:type="spellEnd"/>
+      <w:r>
+        <w:rPr>
+          <w:b/>
+          <w:bCs/>
+        </w:rPr>
+        <w:t xml:space="preserve"> </w:t>
+      </w:r>
+      <w:r>
+        <w:t>on the data frame (</w:t>
+      </w:r>
+      <w:proofErr w:type="spellStart"/>
+      <w:r>
+        <w:t>us_names_df</w:t>
+      </w:r>
+      <w:proofErr w:type="spellEnd"/>
       <w:r>
         <w:t>)</w:t>
       </w:r>
@@ -1048,7 +1102,15 @@
         <w:jc w:val="both"/>
       </w:pPr>
       <w:r>
-        <w:t>I created a separate data frame (top_us_names_df) where I grouped the top 5 name</w:t>
+        <w:t>I created a separate data frame (</w:t>
+      </w:r>
+      <w:proofErr w:type="spellStart"/>
+      <w:r>
+        <w:t>top_us_names_df</w:t>
+      </w:r>
+      <w:proofErr w:type="spellEnd"/>
+      <w:r>
+        <w:t>) where I grouped the top 5 name</w:t>
       </w:r>
       <w:r>
         <w:t>s</w:t>
@@ -1062,6 +1124,7 @@
       <w:r>
         <w:t xml:space="preserve">11 decades using the </w:t>
       </w:r>
+      <w:proofErr w:type="spellStart"/>
       <w:r>
         <w:rPr>
           <w:b/>
@@ -1069,6 +1132,7 @@
         </w:rPr>
         <w:t>groupby</w:t>
       </w:r>
+      <w:proofErr w:type="spellEnd"/>
       <w:r>
         <w:t xml:space="preserve"> function</w:t>
       </w:r>
@@ -1078,18 +1142,32 @@
       <w:r>
         <w:t>(</w:t>
       </w:r>
+      <w:proofErr w:type="spellStart"/>
       <w:r>
         <w:t>bottom</w:t>
       </w:r>
       <w:r>
-        <w:t xml:space="preserve">_us names) of the bottom 5 names by decade also using the </w:t>
-      </w:r>
-      <w:r>
-        <w:rPr>
-          <w:b/>
-          <w:bCs/>
-        </w:rPr>
-        <w:t>groupby function</w:t>
+        <w:t>_us</w:t>
+      </w:r>
+      <w:proofErr w:type="spellEnd"/>
+      <w:r>
+        <w:t xml:space="preserve"> names) of the bottom 5 names by decade also using the </w:t>
+      </w:r>
+      <w:proofErr w:type="spellStart"/>
+      <w:r>
+        <w:rPr>
+          <w:b/>
+          <w:bCs/>
+        </w:rPr>
+        <w:t>groupby</w:t>
+      </w:r>
+      <w:proofErr w:type="spellEnd"/>
+      <w:r>
+        <w:rPr>
+          <w:b/>
+          <w:bCs/>
+        </w:rPr>
+        <w:t xml:space="preserve"> function</w:t>
       </w:r>
       <w:r>
         <w:t xml:space="preserve">. </w:t>
@@ -1137,12 +1215,21 @@
       <w:r>
         <w:t xml:space="preserve"> I used </w:t>
       </w:r>
-      <w:r>
-        <w:rPr>
-          <w:b/>
-          <w:bCs/>
-        </w:rPr>
-        <w:t xml:space="preserve">concat to merge </w:t>
+      <w:proofErr w:type="spellStart"/>
+      <w:r>
+        <w:rPr>
+          <w:b/>
+          <w:bCs/>
+        </w:rPr>
+        <w:t>concat</w:t>
+      </w:r>
+      <w:proofErr w:type="spellEnd"/>
+      <w:r>
+        <w:rPr>
+          <w:b/>
+          <w:bCs/>
+        </w:rPr>
+        <w:t xml:space="preserve"> to merge </w:t>
       </w:r>
       <w:r>
         <w:t xml:space="preserve">the two data frames. A check of the new data frame </w:t>
@@ -1150,11 +1237,16 @@
       <w:r>
         <w:t>(</w:t>
       </w:r>
+      <w:proofErr w:type="spellStart"/>
       <w:r>
         <w:t>concat_</w:t>
       </w:r>
       <w:r>
-        <w:t>data) shows that we have 110 rows and 4 columns.</w:t>
+        <w:t>data</w:t>
+      </w:r>
+      <w:proofErr w:type="spellEnd"/>
+      <w:r>
+        <w:t>) shows that we have 110 rows and 4 columns.</w:t>
       </w:r>
     </w:p>
     <w:p>
@@ -1197,8 +1289,13 @@
       <w:r>
         <w:t>In “</w:t>
       </w:r>
-      <w:r>
-        <w:t>decadedict (</w:t>
+      <w:proofErr w:type="spellStart"/>
+      <w:r>
+        <w:t>decadedict</w:t>
+      </w:r>
+      <w:proofErr w:type="spellEnd"/>
+      <w:r>
+        <w:t xml:space="preserve"> (</w:t>
       </w:r>
       <w:r>
         <w:t xml:space="preserve">)” </w:t>
@@ -1333,7 +1430,23 @@
           <w:b/>
           <w:bCs/>
         </w:rPr>
-        <w:t xml:space="preserve">correlation coefficient using a numpy array. </w:t>
+        <w:t xml:space="preserve">correlation coefficient using a </w:t>
+      </w:r>
+      <w:proofErr w:type="spellStart"/>
+      <w:r>
+        <w:rPr>
+          <w:b/>
+          <w:bCs/>
+        </w:rPr>
+        <w:t>numpy</w:t>
+      </w:r>
+      <w:proofErr w:type="spellEnd"/>
+      <w:r>
+        <w:rPr>
+          <w:b/>
+          <w:bCs/>
+        </w:rPr>
+        <w:t xml:space="preserve"> array. </w:t>
       </w:r>
       <w:r>
         <w:t>I had</w:t>
@@ -1495,13 +1608,29 @@
         <w:t>chosen plots</w:t>
       </w:r>
       <w:r>
-        <w:t xml:space="preserve"> from the seaborn (sns)</w:t>
+        <w:t xml:space="preserve"> from the seaborn (</w:t>
+      </w:r>
+      <w:proofErr w:type="spellStart"/>
+      <w:r>
+        <w:t>sns</w:t>
+      </w:r>
+      <w:proofErr w:type="spellEnd"/>
+      <w:r>
+        <w:t>)</w:t>
       </w:r>
       <w:r>
         <w:t xml:space="preserve"> </w:t>
       </w:r>
       <w:r>
-        <w:t xml:space="preserve">library which is part of the matplotlib (plt) library for this exercise. Seaborn has a range of plots which are aesthetically </w:t>
+        <w:t>library which is part of the matplotlib (</w:t>
+      </w:r>
+      <w:proofErr w:type="spellStart"/>
+      <w:r>
+        <w:t>plt</w:t>
+      </w:r>
+      <w:proofErr w:type="spellEnd"/>
+      <w:r>
+        <w:t xml:space="preserve">) library for this exercise. Seaborn has a range of plots which are aesthetically </w:t>
       </w:r>
       <w:r>
         <w:t>pleasing with a colour palette suitable for my graphics.</w:t>
@@ -1921,7 +2050,23 @@
         <w:t xml:space="preserve">names per decade. </w:t>
       </w:r>
       <w:r>
-        <w:t xml:space="preserve">Using the estimator argument of the barplot () method in Seaborn you can alter how the data is aggregated. By default, each bin of a barplot displays the mean value of </w:t>
+        <w:t xml:space="preserve">Using the estimator argument of the </w:t>
+      </w:r>
+      <w:proofErr w:type="spellStart"/>
+      <w:r>
+        <w:t>barplot</w:t>
+      </w:r>
+      <w:proofErr w:type="spellEnd"/>
+      <w:r>
+        <w:t xml:space="preserve"> () method in Seaborn you can alter how the data is aggregated. By default, each bin of a </w:t>
+      </w:r>
+      <w:proofErr w:type="spellStart"/>
+      <w:r>
+        <w:t>barplot</w:t>
+      </w:r>
+      <w:proofErr w:type="spellEnd"/>
+      <w:r>
+        <w:t xml:space="preserve"> displays the mean value of </w:t>
       </w:r>
       <w:r>
         <w:t>th</w:t>
@@ -2105,38 +2250,12 @@
           <w:bCs/>
         </w:rPr>
       </w:pPr>
-    </w:p>
-    <w:p>
-      <w:pPr>
-        <w:jc w:val="both"/>
-        <w:rPr>
-          <w:b/>
-          <w:bCs/>
-        </w:rPr>
-      </w:pPr>
-    </w:p>
-    <w:p>
-      <w:pPr>
-        <w:jc w:val="both"/>
-        <w:rPr>
-          <w:b/>
-          <w:bCs/>
-        </w:rPr>
-      </w:pPr>
-    </w:p>
-    <w:p>
-      <w:pPr>
-        <w:jc w:val="both"/>
-        <w:rPr>
-          <w:b/>
-          <w:bCs/>
-        </w:rPr>
-      </w:pPr>
-      <w:r>
-        <w:rPr>
-          <w:b/>
-          <w:bCs/>
-        </w:rPr>
+      <w:r>
+        <w:rPr>
+          <w:b/>
+          <w:bCs/>
+        </w:rPr>
+        <w:lastRenderedPageBreak/>
         <w:t xml:space="preserve">Graph </w:t>
       </w:r>
       <w:r>
@@ -2361,16 +2480,27 @@
     <w:p>
       <w:pPr>
         <w:jc w:val="both"/>
-        <w:rPr>
-          <w:b/>
-          <w:bCs/>
-        </w:rPr>
-      </w:pPr>
-      <w:r>
-        <w:rPr>
-          <w:b/>
-          <w:bCs/>
-        </w:rPr>
+      </w:pPr>
+    </w:p>
+    <w:p>
+      <w:pPr>
+        <w:jc w:val="both"/>
+      </w:pPr>
+    </w:p>
+    <w:p>
+      <w:pPr>
+        <w:jc w:val="both"/>
+        <w:rPr>
+          <w:b/>
+          <w:bCs/>
+        </w:rPr>
+      </w:pPr>
+      <w:r>
+        <w:rPr>
+          <w:b/>
+          <w:bCs/>
+        </w:rPr>
+        <w:lastRenderedPageBreak/>
         <w:t xml:space="preserve">Graph 4 </w:t>
       </w:r>
     </w:p>
@@ -2578,6 +2708,16 @@
           <w:szCs w:val="28"/>
         </w:rPr>
       </w:pPr>
+    </w:p>
+    <w:p>
+      <w:pPr>
+        <w:jc w:val="both"/>
+        <w:rPr>
+          <w:rStyle w:val="Strong"/>
+          <w:sz w:val="28"/>
+          <w:szCs w:val="28"/>
+        </w:rPr>
+      </w:pPr>
       <w:r>
         <w:rPr>
           <w:rStyle w:val="Strong"/>
@@ -3723,7 +3863,51 @@
           <w:szCs w:val="21"/>
           <w:shd w:val="clear" w:color="auto" w:fill="FFFFFF"/>
         </w:rPr>
-        <w:t xml:space="preserve">Visualization with Plotly.Express: Comprehensive guide | by Vaclav Dekanovsky | Towards </w:t>
+        <w:t xml:space="preserve">Visualization with </w:t>
+      </w:r>
+      <w:proofErr w:type="spellStart"/>
+      <w:r>
+        <w:rPr>
+          <w:rFonts w:ascii="Helvetica" w:hAnsi="Helvetica" w:cs="Helvetica"/>
+          <w:color w:val="000000"/>
+          <w:sz w:val="21"/>
+          <w:szCs w:val="21"/>
+          <w:shd w:val="clear" w:color="auto" w:fill="FFFFFF"/>
+        </w:rPr>
+        <w:t>Plotly.Express</w:t>
+      </w:r>
+      <w:proofErr w:type="spellEnd"/>
+      <w:r>
+        <w:rPr>
+          <w:rFonts w:ascii="Helvetica" w:hAnsi="Helvetica" w:cs="Helvetica"/>
+          <w:color w:val="000000"/>
+          <w:sz w:val="21"/>
+          <w:szCs w:val="21"/>
+          <w:shd w:val="clear" w:color="auto" w:fill="FFFFFF"/>
+        </w:rPr>
+        <w:t xml:space="preserve">: Comprehensive guide | by Vaclav </w:t>
+      </w:r>
+      <w:proofErr w:type="spellStart"/>
+      <w:r>
+        <w:rPr>
+          <w:rFonts w:ascii="Helvetica" w:hAnsi="Helvetica" w:cs="Helvetica"/>
+          <w:color w:val="000000"/>
+          <w:sz w:val="21"/>
+          <w:szCs w:val="21"/>
+          <w:shd w:val="clear" w:color="auto" w:fill="FFFFFF"/>
+        </w:rPr>
+        <w:t>Dekanovsky</w:t>
+      </w:r>
+      <w:proofErr w:type="spellEnd"/>
+      <w:r>
+        <w:rPr>
+          <w:rFonts w:ascii="Helvetica" w:hAnsi="Helvetica" w:cs="Helvetica"/>
+          <w:color w:val="000000"/>
+          <w:sz w:val="21"/>
+          <w:szCs w:val="21"/>
+          <w:shd w:val="clear" w:color="auto" w:fill="FFFFFF"/>
+        </w:rPr>
+        <w:t xml:space="preserve"> | Towards </w:t>
       </w:r>
       <w:r>
         <w:rPr>
